--- a/Documentacao/PropostaSIColetaLixo.docx
+++ b/Documentacao/PropostaSIColetaLixo.docx
@@ -15,16 +15,8 @@
           <w:b/>
           <w:bCs/>
         </w:rPr>
-        <w:t xml:space="preserve">2- </w:t>
-      </w:r>
-      <w:r>
-        <w:rPr>
-          <w:b/>
-          <w:bCs/>
-        </w:rPr>
-        <w:t xml:space="preserve">Considerando as condições do projeto, qual o Ciclo de Vida de produção de software que você seguirá? Justifique a sua resposta, explicando o funcionamento/fases do ciclo de vida e forma de condução do projeto, em um documento WORD chamado </w:t>
-      </w:r>
-      <w:bookmarkStart w:id="0" w:name="_GoBack"/>
+        <w:t xml:space="preserve">2- Considerando as condições do projeto, qual o Ciclo de Vida de produção de software que você seguirá? Justifique a sua resposta, explicando o funcionamento/fases do ciclo de vida e forma de condução do projeto, em um documento WORD chamado </w:t>
+      </w:r>
       <w:proofErr w:type="spellStart"/>
       <w:r>
         <w:rPr>
@@ -33,7 +25,6 @@
         </w:rPr>
         <w:t>PropostaSIColetaLixo</w:t>
       </w:r>
-      <w:bookmarkEnd w:id="0"/>
       <w:proofErr w:type="spellEnd"/>
       <w:r>
         <w:rPr>
@@ -83,10 +74,7 @@
         <w:t xml:space="preserve">De acordo com as condições de projeto, acredito que </w:t>
       </w:r>
       <w:r>
-        <w:t xml:space="preserve">o modelo Prototipação é o mais adequado. Pois, nesse modelo o projeto evolui a partir de protótipos, podendo ser revisado e alterado conforme as solicitações do proprietário. Podemos notar que no texto ele fala que o proprietário </w:t>
-      </w:r>
-      <w:r>
-        <w:t>ainda não tem claro se precisará de outros recursos no sistema de informação</w:t>
+        <w:t>o modelo Prototipação é o mais adequado. Pois, nesse modelo o projeto evolui a partir de protótipos, podendo ser revisado e alterado conforme as solicitações do proprietário. Podemos notar que no texto ele fala que o proprietário ainda não tem claro se precisará de outros recursos no sistema de informação</w:t>
       </w:r>
       <w:r>
         <w:t xml:space="preserve"> </w:t>
@@ -95,25 +83,7 @@
         <w:rPr>
           <w:rFonts w:cstheme="minorHAnsi"/>
         </w:rPr>
-        <w:t xml:space="preserve">além dos relatados. Ele precisa que </w:t>
-      </w:r>
-      <w:r>
-        <w:rPr>
-          <w:rFonts w:cstheme="minorHAnsi"/>
-        </w:rPr>
-        <w:t xml:space="preserve">os responsáveis da equipe </w:t>
-      </w:r>
-      <w:r>
-        <w:rPr>
-          <w:rFonts w:cstheme="minorHAnsi"/>
-        </w:rPr>
-        <w:t>sejam flexíveis quanto à possibilidade de mudanças de escopo</w:t>
-      </w:r>
-      <w:r>
-        <w:rPr>
-          <w:rFonts w:cstheme="minorHAnsi"/>
-        </w:rPr>
-        <w:t xml:space="preserve">, logo, o modelo continua sendo o mais adequado. </w:t>
+        <w:t xml:space="preserve">além dos relatados. Ele precisa que os responsáveis da equipe sejam flexíveis quanto à possibilidade de mudanças de escopo, logo, o modelo continua sendo o mais adequado. </w:t>
       </w:r>
       <w:r>
         <w:rPr>
@@ -138,21 +108,12 @@
           <w:b w:val="0"/>
           <w:bCs w:val="0"/>
         </w:rPr>
-        <w:t xml:space="preserve">prototipação no desenvolvimento </w:t>
+        <w:t>prototipação no desenvolvimento pode</w:t>
       </w:r>
       <w:r>
         <w:rPr>
           <w:rStyle w:val="Forte"/>
           <w:rFonts w:cstheme="minorHAnsi"/>
-          <w:b w:val="0"/>
-          <w:bCs w:val="0"/>
-        </w:rPr>
-        <w:t>pode</w:t>
-      </w:r>
-      <w:r>
-        <w:rPr>
-          <w:rStyle w:val="Forte"/>
-          <w:rFonts w:cstheme="minorHAnsi"/>
         </w:rPr>
         <w:t xml:space="preserve"> </w:t>
       </w:r>
@@ -178,7 +139,140 @@
         <w:t xml:space="preserve"> os riscos de falhas, agilizando o processo de correção e agregando valor no relacionamento com o cliente.</w:t>
       </w:r>
     </w:p>
-    <w:p/>
+    <w:p>
+      <w:pPr>
+        <w:jc w:val="both"/>
+        <w:rPr>
+          <w:b/>
+          <w:bCs/>
+        </w:rPr>
+      </w:pPr>
+      <w:r>
+        <w:rPr>
+          <w:b/>
+          <w:bCs/>
+        </w:rPr>
+        <w:t xml:space="preserve">3 - SCRUM (método ágil) poderia ser aplicado ao projeto? Explique por que sim ou não, complementando o documento WORD chamado </w:t>
+      </w:r>
+      <w:proofErr w:type="spellStart"/>
+      <w:r>
+        <w:rPr>
+          <w:b/>
+          <w:bCs/>
+        </w:rPr>
+        <w:t>PropostaSIColetaLixo</w:t>
+      </w:r>
+      <w:proofErr w:type="spellEnd"/>
+      <w:r>
+        <w:rPr>
+          <w:b/>
+          <w:bCs/>
+        </w:rPr>
+        <w:t xml:space="preserve"> (faça download do documento do GIT e atualize no seu PC, depois, suba ele de novo no GITHUB de forma a </w:t>
+      </w:r>
+      <w:proofErr w:type="spellStart"/>
+      <w:r>
+        <w:rPr>
+          <w:b/>
+          <w:bCs/>
+        </w:rPr>
+        <w:t>versionar</w:t>
+      </w:r>
+      <w:proofErr w:type="spellEnd"/>
+      <w:r>
+        <w:rPr>
+          <w:b/>
+          <w:bCs/>
+        </w:rPr>
+        <w:t xml:space="preserve"> o arquivo).</w:t>
+      </w:r>
+    </w:p>
+    <w:p>
+      <w:pPr>
+        <w:jc w:val="both"/>
+        <w:rPr>
+          <w:rFonts w:cstheme="minorHAnsi"/>
+        </w:rPr>
+      </w:pPr>
+      <w:r>
+        <w:rPr>
+          <w:rFonts w:cstheme="minorHAnsi"/>
+        </w:rPr>
+        <w:t xml:space="preserve">Acredito que sim, pois o modelo SCRUM </w:t>
+      </w:r>
+      <w:r>
+        <w:rPr>
+          <w:rFonts w:cstheme="minorHAnsi"/>
+          <w:color w:val="333333"/>
+          <w:shd w:val="clear" w:color="auto" w:fill="FFFFFF"/>
+        </w:rPr>
+        <w:t>faz com que os projetos sejam adaptáveis e abertos à incorporação de mudanças.</w:t>
+      </w:r>
+      <w:r>
+        <w:rPr>
+          <w:rFonts w:cstheme="minorHAnsi"/>
+          <w:color w:val="333333"/>
+          <w:shd w:val="clear" w:color="auto" w:fill="FFFFFF"/>
+        </w:rPr>
+        <w:t xml:space="preserve"> É usado para listar e documentar os requisitos identificados para o projeto, e</w:t>
+      </w:r>
+      <w:r>
+        <w:rPr>
+          <w:rFonts w:cstheme="minorHAnsi"/>
+          <w:color w:val="333333"/>
+          <w:shd w:val="clear" w:color="auto" w:fill="FFFFFF"/>
+        </w:rPr>
+        <w:t xml:space="preserve">le também tem um modelo de trabalho com </w:t>
+      </w:r>
+      <w:proofErr w:type="spellStart"/>
+      <w:r>
+        <w:rPr>
+          <w:rFonts w:cstheme="minorHAnsi"/>
+          <w:color w:val="333333"/>
+          <w:shd w:val="clear" w:color="auto" w:fill="FFFFFF"/>
+        </w:rPr>
+        <w:t>Work</w:t>
+      </w:r>
+      <w:proofErr w:type="spellEnd"/>
+      <w:r>
+        <w:rPr>
+          <w:rFonts w:cstheme="minorHAnsi"/>
+          <w:color w:val="333333"/>
+          <w:shd w:val="clear" w:color="auto" w:fill="FFFFFF"/>
+        </w:rPr>
+        <w:t xml:space="preserve"> </w:t>
+      </w:r>
+      <w:proofErr w:type="spellStart"/>
+      <w:r>
+        <w:rPr>
+          <w:rFonts w:cstheme="minorHAnsi"/>
+          <w:color w:val="333333"/>
+          <w:shd w:val="clear" w:color="auto" w:fill="FFFFFF"/>
+        </w:rPr>
+        <w:t>Details</w:t>
+      </w:r>
+      <w:proofErr w:type="spellEnd"/>
+      <w:r>
+        <w:rPr>
+          <w:rFonts w:cstheme="minorHAnsi"/>
+          <w:color w:val="333333"/>
+          <w:shd w:val="clear" w:color="auto" w:fill="FFFFFF"/>
+        </w:rPr>
+        <w:t xml:space="preserve">, no qual gera um ambiente de trabalho aberto, podendo </w:t>
+      </w:r>
+      <w:r>
+        <w:rPr>
+          <w:rFonts w:cstheme="minorHAnsi"/>
+          <w:color w:val="333333"/>
+          <w:shd w:val="clear" w:color="auto" w:fill="FFFFFF"/>
+        </w:rPr>
+        <w:t xml:space="preserve">ter feedbacks contínuos. </w:t>
+      </w:r>
+    </w:p>
+    <w:p>
+      <w:bookmarkStart w:id="0" w:name="_GoBack"/>
+      <w:bookmarkEnd w:id="0"/>
+    </w:p>
     <w:p/>
     <w:sectPr>
       <w:pgSz w:w="11906" w:h="16838"/>

--- a/Documentacao/PropostaSIColetaLixo.docx
+++ b/Documentacao/PropostaSIColetaLixo.docx
@@ -270,6 +270,183 @@
       </w:r>
     </w:p>
     <w:p>
+      <w:pPr>
+        <w:jc w:val="both"/>
+        <w:rPr>
+          <w:rFonts w:cstheme="minorHAnsi"/>
+          <w:b/>
+          <w:bCs/>
+        </w:rPr>
+      </w:pPr>
+      <w:r>
+        <w:rPr>
+          <w:rFonts w:cstheme="minorHAnsi"/>
+          <w:b/>
+          <w:bCs/>
+        </w:rPr>
+        <w:t xml:space="preserve">4ª (peso 2,0): Como você organizaria a equipe de projeto? Descreva os papéis e responsabilidades esperados, baseado no que aprendeu em aulas, atentando para a sua escolha de ciclo de vida: processos ágeis têm uma característica de formação de equipe, enquanto os processos clássicos têm outra. Explique, complementando o documento WORD chamado </w:t>
+      </w:r>
+      <w:proofErr w:type="spellStart"/>
+      <w:r>
+        <w:rPr>
+          <w:rFonts w:cstheme="minorHAnsi"/>
+          <w:b/>
+          <w:bCs/>
+        </w:rPr>
+        <w:t>PropostaSIColetaLixo</w:t>
+      </w:r>
+      <w:proofErr w:type="spellEnd"/>
+      <w:r>
+        <w:rPr>
+          <w:rFonts w:cstheme="minorHAnsi"/>
+          <w:b/>
+          <w:bCs/>
+        </w:rPr>
+        <w:t xml:space="preserve"> (faça download do documento do GIT e atualize no seu PC, depois, suba ele de novo no GITHUB, gerando uma nova versão que pode ser consultada em </w:t>
+      </w:r>
+      <w:proofErr w:type="spellStart"/>
+      <w:r>
+        <w:rPr>
+          <w:rFonts w:cstheme="minorHAnsi"/>
+          <w:b/>
+          <w:bCs/>
+        </w:rPr>
+        <w:t>History</w:t>
+      </w:r>
+      <w:proofErr w:type="spellEnd"/>
+      <w:r>
+        <w:rPr>
+          <w:rFonts w:cstheme="minorHAnsi"/>
+          <w:b/>
+          <w:bCs/>
+        </w:rPr>
+        <w:t>).</w:t>
+      </w:r>
+    </w:p>
+    <w:p>
+      <w:pPr>
+        <w:jc w:val="both"/>
+        <w:rPr>
+          <w:rFonts w:cstheme="minorHAnsi"/>
+        </w:rPr>
+      </w:pPr>
+      <w:r>
+        <w:rPr>
+          <w:rFonts w:cstheme="minorHAnsi"/>
+        </w:rPr>
+        <w:t>De acordo com o método Scrum, a equipe de projeto seria dividia em PO, MASTER e TIME.</w:t>
+      </w:r>
+    </w:p>
+    <w:p>
+      <w:pPr>
+        <w:jc w:val="both"/>
+        <w:rPr>
+          <w:rFonts w:cstheme="minorHAnsi"/>
+        </w:rPr>
+      </w:pPr>
+      <w:r>
+        <w:rPr>
+          <w:rFonts w:cstheme="minorHAnsi"/>
+        </w:rPr>
+        <w:t xml:space="preserve">PO </w:t>
+      </w:r>
+      <w:r>
+        <w:rPr>
+          <w:rFonts w:cstheme="minorHAnsi"/>
+          <w:shd w:val="clear" w:color="auto" w:fill="FFFFFF"/>
+        </w:rPr>
+        <w:t xml:space="preserve">é o integrante da equipe Scrum que representa o cliente, que busca obter retorno. Ele é responsável por definir o </w:t>
+      </w:r>
+      <w:proofErr w:type="spellStart"/>
+      <w:r>
+        <w:rPr>
+          <w:rFonts w:cstheme="minorHAnsi"/>
+          <w:shd w:val="clear" w:color="auto" w:fill="FFFFFF"/>
+        </w:rPr>
+        <w:t>Product</w:t>
+      </w:r>
+      <w:proofErr w:type="spellEnd"/>
+      <w:r>
+        <w:rPr>
+          <w:rFonts w:cstheme="minorHAnsi"/>
+          <w:shd w:val="clear" w:color="auto" w:fill="FFFFFF"/>
+        </w:rPr>
+        <w:t xml:space="preserve"> Backlog, que são todos os requisitos do produto, que vão sendo incrementado ao longo do projeto, de acordo com o feedback dado pelo cliente.</w:t>
+      </w:r>
+    </w:p>
+    <w:p>
+      <w:pPr>
+        <w:jc w:val="both"/>
+        <w:rPr>
+          <w:rFonts w:cstheme="minorHAnsi"/>
+        </w:rPr>
+      </w:pPr>
+      <w:r>
+        <w:rPr>
+          <w:rFonts w:cstheme="minorHAnsi"/>
+        </w:rPr>
+        <w:t xml:space="preserve">MASTER é o </w:t>
+      </w:r>
+      <w:r>
+        <w:rPr>
+          <w:rFonts w:cstheme="minorHAnsi"/>
+          <w:shd w:val="clear" w:color="auto" w:fill="FFFFFF"/>
+        </w:rPr>
+        <w:t xml:space="preserve">ele facilita e potencializa o trabalho de todos os integrantes. Para isso, ele faz uso de seu conhecimento avançado de Scrum e suas técnicas de comunicação para tornar o trabalho do Time de Desenvolvimento e do </w:t>
+      </w:r>
+      <w:proofErr w:type="spellStart"/>
+      <w:r>
+        <w:rPr>
+          <w:rFonts w:cstheme="minorHAnsi"/>
+          <w:shd w:val="clear" w:color="auto" w:fill="FFFFFF"/>
+        </w:rPr>
+        <w:t>Product</w:t>
+      </w:r>
+      <w:proofErr w:type="spellEnd"/>
+      <w:r>
+        <w:rPr>
+          <w:rFonts w:cstheme="minorHAnsi"/>
+          <w:shd w:val="clear" w:color="auto" w:fill="FFFFFF"/>
+        </w:rPr>
+        <w:t xml:space="preserve"> </w:t>
+      </w:r>
+      <w:proofErr w:type="spellStart"/>
+      <w:r>
+        <w:rPr>
+          <w:rFonts w:cstheme="minorHAnsi"/>
+          <w:shd w:val="clear" w:color="auto" w:fill="FFFFFF"/>
+        </w:rPr>
+        <w:t>Owner</w:t>
+      </w:r>
+      <w:proofErr w:type="spellEnd"/>
+      <w:r>
+        <w:rPr>
+          <w:rFonts w:cstheme="minorHAnsi"/>
+          <w:shd w:val="clear" w:color="auto" w:fill="FFFFFF"/>
+        </w:rPr>
+        <w:t xml:space="preserve"> mais eficientes</w:t>
+      </w:r>
+      <w:r>
+        <w:rPr>
+          <w:rFonts w:cstheme="minorHAnsi"/>
+        </w:rPr>
+        <w:t>.</w:t>
+      </w:r>
+    </w:p>
+    <w:p>
+      <w:r>
+        <w:rPr>
+          <w:rFonts w:cstheme="minorHAnsi"/>
+        </w:rPr>
+        <w:t xml:space="preserve">TIME é o </w:t>
+      </w:r>
+      <w:r>
+        <w:rPr>
+          <w:rFonts w:cstheme="minorHAnsi"/>
+          <w:shd w:val="clear" w:color="auto" w:fill="FFFFFF"/>
+        </w:rPr>
+        <w:t>é a equipe responsável por executar as ações definidas para o Sprint Backlog.</w:t>
+      </w:r>
       <w:bookmarkStart w:id="0" w:name="_GoBack"/>
       <w:bookmarkEnd w:id="0"/>
     </w:p>
